--- a/Credits.docx
+++ b/Credits.docx
@@ -5,6 +5,108 @@
     <w:p>
       <w:r>
         <w:t>Credits</w:t>
+      </w:r>
+    </w:p>
+    <w:p/>
+    <w:p>
+      <w:r>
+        <w:t xml:space="preserve">Alcatraz wallpaper: </w:t>
+      </w:r>
+      <w:hyperlink r:id="rId4" w:history="1">
+        <w:r>
+          <w:rPr>
+            <w:rStyle w:val="Hyperlink"/>
+          </w:rPr>
+          <w:t>https://wallpaperaccess.com/</w:t>
+        </w:r>
+      </w:hyperlink>
+    </w:p>
+    <w:p>
+      <w:r>
+        <w:t xml:space="preserve">Messy table: </w:t>
+      </w:r>
+      <w:hyperlink r:id="rId5" w:history="1">
+        <w:r>
+          <w:rPr>
+            <w:rStyle w:val="Hyperlink"/>
+          </w:rPr>
+          <w:t>https://www.fanbyte.com/trending/hideo-kojima-horror/</w:t>
+        </w:r>
+      </w:hyperlink>
+    </w:p>
+    <w:p>
+      <w:r>
+        <w:t xml:space="preserve">dark room: </w:t>
+      </w:r>
+      <w:hyperlink r:id="rId6" w:history="1">
+        <w:r>
+          <w:rPr>
+            <w:rStyle w:val="Hyperlink"/>
+          </w:rPr>
+          <w:t>https://www.artstation.com/artwork/oOYYRO</w:t>
+        </w:r>
+      </w:hyperlink>
+    </w:p>
+    <w:p>
+      <w:r>
+        <w:t xml:space="preserve">Alcatraz image: </w:t>
+      </w:r>
+      <w:hyperlink r:id="rId7" w:history="1">
+        <w:r>
+          <w:rPr>
+            <w:rStyle w:val="Hyperlink"/>
+          </w:rPr>
+          <w:t>https://www.artstation.com/artwork/8Zw4q</w:t>
+        </w:r>
+      </w:hyperlink>
+    </w:p>
+    <w:p>
+      <w:r>
+        <w:t xml:space="preserve">Key photo: </w:t>
+      </w:r>
+      <w:hyperlink r:id="rId8" w:history="1">
+        <w:r>
+          <w:rPr>
+            <w:rStyle w:val="Hyperlink"/>
+          </w:rPr>
+          <w:t>https://stockarch.</w:t>
+        </w:r>
+        <w:r>
+          <w:rPr>
+            <w:rStyle w:val="Hyperlink"/>
+          </w:rPr>
+          <w:t>c</w:t>
+        </w:r>
+        <w:r>
+          <w:rPr>
+            <w:rStyle w:val="Hyperlink"/>
+          </w:rPr>
+          <w:t>om/images/abstract/concept/hand-holding-big-iron-vintage-key-6826</w:t>
+        </w:r>
+      </w:hyperlink>
+    </w:p>
+    <w:p>
+      <w:r>
+        <w:t>Flickering light bulb (</w:t>
+      </w:r>
+      <w:proofErr w:type="spellStart"/>
+      <w:r>
+        <w:t>youtube</w:t>
+      </w:r>
+      <w:proofErr w:type="spellEnd"/>
+      <w:r>
+        <w:t xml:space="preserve">): </w:t>
+      </w:r>
+      <w:r>
+        <w:t>Jonty Bredin</w:t>
+      </w:r>
+    </w:p>
+    <w:p>
+      <w:r>
+        <w:t xml:space="preserve">Keyhole office image: </w:t>
+      </w:r>
+      <w:r>
+        <w:t>gamersgate.com</w:t>
       </w:r>
     </w:p>
     <w:p/>
@@ -440,6 +542,41 @@
     <w:semiHidden/>
     <w:unhideWhenUsed/>
   </w:style>
+  <w:style w:type="character" w:styleId="Hyperlink">
+    <w:name w:val="Hyperlink"/>
+    <w:basedOn w:val="DefaultParagraphFont"/>
+    <w:uiPriority w:val="99"/>
+    <w:unhideWhenUsed/>
+    <w:rsid w:val="00E5298D"/>
+    <w:rPr>
+      <w:color w:val="0563C1" w:themeColor="hyperlink"/>
+      <w:u w:val="single"/>
+    </w:rPr>
+  </w:style>
+  <w:style w:type="character" w:styleId="UnresolvedMention">
+    <w:name w:val="Unresolved Mention"/>
+    <w:basedOn w:val="DefaultParagraphFont"/>
+    <w:uiPriority w:val="99"/>
+    <w:semiHidden/>
+    <w:unhideWhenUsed/>
+    <w:rsid w:val="00E5298D"/>
+    <w:rPr>
+      <w:color w:val="605E5C"/>
+      <w:shd w:val="clear" w:color="auto" w:fill="E1DFDD"/>
+    </w:rPr>
+  </w:style>
+  <w:style w:type="character" w:styleId="FollowedHyperlink">
+    <w:name w:val="FollowedHyperlink"/>
+    <w:basedOn w:val="DefaultParagraphFont"/>
+    <w:uiPriority w:val="99"/>
+    <w:semiHidden/>
+    <w:unhideWhenUsed/>
+    <w:rsid w:val="004651FD"/>
+    <w:rPr>
+      <w:color w:val="954F72" w:themeColor="followedHyperlink"/>
+      <w:u w:val="single"/>
+    </w:rPr>
+  </w:style>
 </w:styles>
 </file>
 

--- a/Credits.docx
+++ b/Credits.docx
@@ -107,6 +107,22 @@
       </w:r>
       <w:r>
         <w:t>gamersgate.com</w:t>
+      </w:r>
+    </w:p>
+    <w:p>
+      <w:r>
+        <w:t xml:space="preserve">Laser scanning footage: </w:t>
+      </w:r>
+      <w:hyperlink r:id="rId9" w:history="1">
+        <w:r>
+          <w:rPr>
+            <w:rStyle w:val="Hyperlink"/>
+          </w:rPr>
+          <w:t>misho2bg</w:t>
+        </w:r>
+      </w:hyperlink>
+      <w:r>
+        <w:t xml:space="preserve"> (Youtube)</w:t>
       </w:r>
     </w:p>
     <w:p/>
